--- a/tests/org.obeonetwork.m2doc.rcptt/resources/Interpreter Workspace Invalid For/test/uml2-template.docx
+++ b/tests/org.obeonetwork.m2doc.rcptt/resources/Interpreter Workspace Invalid For/test/uml2-template.docx
@@ -17,22 +17,16 @@
     </w:p>
     <w:p>
       <w:r>
-        <w:fldChar w:fldCharType="begin"/>
+        <w:t>{</w:t>
       </w:r>
       <w:r>
-        <w:instrText xml:space="preserve"> </w:instrText>
+        <w:t>m</w:t>
       </w:r>
       <w:r>
-        <w:instrText>m</w:instrText>
+        <w:t>:for</w:t>
       </w:r>
       <w:r>
-        <w:instrText>:for</w:instrText>
-      </w:r>
-      <w:r>
-        <w:instrText xml:space="preserve"> </w:instrText>
-      </w:r>
-      <w:r>
-        <w:fldChar w:fldCharType="end"/>
+        <w:t xml:space="preserve">}</w:t>
       </w:r>
     </w:p>
     <w:p>
